--- a/Estadística en R/8. Requisitos de Regresión Lineal/Unidad 9.docx
+++ b/Estadística en R/8. Requisitos de Regresión Lineal/Unidad 9.docx
@@ -10,23 +10,22 @@
           <w:lang w:eastAsia="es-ES"/>
         </w:rPr>
       </w:pPr>
-      <w:commentRangeStart w:id="0"/>
       <w:r>
         <w:rPr>
           <w:rFonts w:eastAsia="Times New Roman"/>
           <w:lang w:eastAsia="es-ES"/>
         </w:rPr>
-        <w:t>Unidad 9: Modelamiento Estadístico 2: GLMZ</w:t>
-      </w:r>
-      <w:commentRangeEnd w:id="0"/>
-      <w:r>
-        <w:rPr>
-          <w:rStyle w:val="Refdecomentario"/>
-          <w:rFonts w:asciiTheme="minorHAnsi" w:eastAsiaTheme="minorHAnsi" w:hAnsiTheme="minorHAnsi" w:cstheme="minorBidi"/>
-          <w:color w:val="auto"/>
-        </w:rPr>
-        <w:commentReference w:id="0"/>
-      </w:r>
+        <w:t xml:space="preserve">Unidad 9: </w:t>
+      </w:r>
+      <w:r>
+        <w:rPr>
+          <w:rFonts w:eastAsia="Times New Roman"/>
+          <w:lang w:eastAsia="es-ES"/>
+        </w:rPr>
+        <w:t xml:space="preserve">Requisitos de la Regresión Lineal </w:t>
+      </w:r>
+      <w:bookmarkStart w:id="0" w:name="_GoBack"/>
+      <w:bookmarkEnd w:id="0"/>
     </w:p>
     <w:p>
       <w:pPr>
@@ -1658,7 +1657,7 @@
                     </pic:cNvPicPr>
                   </pic:nvPicPr>
                   <pic:blipFill>
-                    <a:blip r:embed="rId6">
+                    <a:blip r:embed="rId4">
                       <a:extLst>
                         <a:ext uri="{28A0092B-C50C-407E-A947-70E740481C1C}">
                           <a14:useLocalDpi xmlns:a14="http://schemas.microsoft.com/office/drawing/2010/main" val="0"/>
@@ -1990,7 +1989,7 @@
                     </pic:cNvPicPr>
                   </pic:nvPicPr>
                   <pic:blipFill>
-                    <a:blip r:embed="rId7">
+                    <a:blip r:embed="rId5">
                       <a:extLst>
                         <a:ext uri="{28A0092B-C50C-407E-A947-70E740481C1C}">
                           <a14:useLocalDpi xmlns:a14="http://schemas.microsoft.com/office/drawing/2010/main" val="0"/>
@@ -2364,7 +2363,7 @@
                     </pic:cNvPicPr>
                   </pic:nvPicPr>
                   <pic:blipFill>
-                    <a:blip r:embed="rId8">
+                    <a:blip r:embed="rId6">
                       <a:extLst>
                         <a:ext uri="{28A0092B-C50C-407E-A947-70E740481C1C}">
                           <a14:useLocalDpi xmlns:a14="http://schemas.microsoft.com/office/drawing/2010/main" val="0"/>
@@ -2798,8 +2797,6 @@
         </w:rPr>
         <w:t xml:space="preserve">Después de observar los resultados del ejercicio 1, usted tendrá que ver si la regresión lineal logra pasar los requisitos de casos y variables. De esta forma podrá identificar un caso outlier y tendrá que realizar la nueva regresión sin la presencia de esté; y observar cuanto explican, si existen algunos cambios en las variables significativas y, además, verificar nuevamente los requisitos. </w:t>
       </w:r>
-      <w:bookmarkStart w:id="1" w:name="_GoBack"/>
-      <w:bookmarkEnd w:id="1"/>
     </w:p>
     <w:sectPr>
       <w:pgSz w:w="11906" w:h="16838"/>
@@ -2809,49 +2806,6 @@
     </w:sectPr>
   </w:body>
 </w:document>
-</file>
-
-<file path=word/comments.xml><?xml version="1.0" encoding="utf-8"?>
-<w:comments xmlns:wpc="http://schemas.microsoft.com/office/word/2010/wordprocessingCanvas" xmlns:mc="http://schemas.openxmlformats.org/markup-compatibility/2006" xmlns:o="urn:schemas-microsoft-com:office:office" xmlns:r="http://schemas.openxmlformats.org/officeDocument/2006/relationships" xmlns:m="http://schemas.openxmlformats.org/officeDocument/2006/math" xmlns:v="urn:schemas-microsoft-com:vml" xmlns:wp14="http://schemas.microsoft.com/office/word/2010/wordprocessingDrawing" xmlns:wp="http://schemas.openxmlformats.org/drawingml/2006/wordprocessingDrawing" xmlns:w10="urn:schemas-microsoft-com:office:word" xmlns:w="http://schemas.openxmlformats.org/wordprocessingml/2006/main" xmlns:w14="http://schemas.microsoft.com/office/word/2010/wordml" xmlns:w15="http://schemas.microsoft.com/office/word/2012/wordml" xmlns:wpg="http://schemas.microsoft.com/office/word/2010/wordprocessingGroup" xmlns:wpi="http://schemas.microsoft.com/office/word/2010/wordprocessingInk" xmlns:wne="http://schemas.microsoft.com/office/word/2006/wordml" xmlns:wps="http://schemas.microsoft.com/office/word/2010/wordprocessingShape" mc:Ignorable="w14 w15 wp14">
-  <w:comment w:id="0" w:author="Noam Dante Valentín López Villanes" w:date="2016-01-27T17:47:00Z" w:initials="NLV">
-    <w:p>
-      <w:pPr>
-        <w:pStyle w:val="Textocomentario"/>
-      </w:pPr>
-      <w:r>
-        <w:rPr>
-          <w:rStyle w:val="Refdecomentario"/>
-        </w:rPr>
-        <w:annotationRef/>
-      </w:r>
-      <w:r>
-        <w:t>El título está bien?</w:t>
-      </w:r>
-    </w:p>
-    <w:p>
-      <w:pPr>
-        <w:pStyle w:val="Textocomentario"/>
-      </w:pPr>
-      <w:r>
-        <w:t>No sería algo así como “requisitos de la regresión lineal?”</w:t>
-      </w:r>
-    </w:p>
-    <w:p>
-      <w:pPr>
-        <w:pStyle w:val="Textocomentario"/>
-      </w:pPr>
-      <w:r>
-        <w:t>Veo que esta parte está ok. Podría mejorarse la redacción básicamente.</w:t>
-      </w:r>
-    </w:p>
-  </w:comment>
-</w:comments>
-</file>
-
-<file path=word/commentsExtended.xml><?xml version="1.0" encoding="utf-8"?>
-<w15:commentsEx xmlns:wpc="http://schemas.microsoft.com/office/word/2010/wordprocessingCanvas" xmlns:mc="http://schemas.openxmlformats.org/markup-compatibility/2006" xmlns:o="urn:schemas-microsoft-com:office:office" xmlns:r="http://schemas.openxmlformats.org/officeDocument/2006/relationships" xmlns:m="http://schemas.openxmlformats.org/officeDocument/2006/math" xmlns:v="urn:schemas-microsoft-com:vml" xmlns:wp14="http://schemas.microsoft.com/office/word/2010/wordprocessingDrawing" xmlns:wp="http://schemas.openxmlformats.org/drawingml/2006/wordprocessingDrawing" xmlns:w10="urn:schemas-microsoft-com:office:word" xmlns:w="http://schemas.openxmlformats.org/wordprocessingml/2006/main" xmlns:w14="http://schemas.microsoft.com/office/word/2010/wordml" xmlns:w15="http://schemas.microsoft.com/office/word/2012/wordml" xmlns:wpg="http://schemas.microsoft.com/office/word/2010/wordprocessingGroup" xmlns:wpi="http://schemas.microsoft.com/office/word/2010/wordprocessingInk" xmlns:wne="http://schemas.microsoft.com/office/word/2006/wordml" xmlns:wps="http://schemas.microsoft.com/office/word/2010/wordprocessingShape" mc:Ignorable="w14 w15 wp14">
-  <w15:commentEx w15:paraId="57D3AB27" w15:done="0"/>
-</w15:commentsEx>
 </file>
 
 <file path=word/styles.xml><?xml version="1.0" encoding="utf-8"?>

--- a/Estadística en R/8. Requisitos de Regresión Lineal/Unidad 9.docx
+++ b/Estadística en R/8. Requisitos de Regresión Lineal/Unidad 9.docx
@@ -10,22 +10,23 @@
           <w:lang w:eastAsia="es-ES"/>
         </w:rPr>
       </w:pPr>
+      <w:commentRangeStart w:id="0"/>
       <w:r>
         <w:rPr>
           <w:rFonts w:eastAsia="Times New Roman"/>
           <w:lang w:eastAsia="es-ES"/>
         </w:rPr>
-        <w:t xml:space="preserve">Unidad 9: </w:t>
-      </w:r>
-      <w:r>
-        <w:rPr>
-          <w:rFonts w:eastAsia="Times New Roman"/>
-          <w:lang w:eastAsia="es-ES"/>
-        </w:rPr>
-        <w:t xml:space="preserve">Requisitos de la Regresión Lineal </w:t>
-      </w:r>
-      <w:bookmarkStart w:id="0" w:name="_GoBack"/>
-      <w:bookmarkEnd w:id="0"/>
+        <w:t>Unidad 9: Modelamiento Estadístico 2: GLMZ</w:t>
+      </w:r>
+      <w:commentRangeEnd w:id="0"/>
+      <w:r>
+        <w:rPr>
+          <w:rStyle w:val="Refdecomentario"/>
+          <w:rFonts w:asciiTheme="minorHAnsi" w:eastAsiaTheme="minorHAnsi" w:hAnsiTheme="minorHAnsi" w:cstheme="minorBidi"/>
+          <w:color w:val="auto"/>
+        </w:rPr>
+        <w:commentReference w:id="0"/>
+      </w:r>
     </w:p>
     <w:p>
       <w:pPr>
@@ -1657,7 +1658,7 @@
                     </pic:cNvPicPr>
                   </pic:nvPicPr>
                   <pic:blipFill>
-                    <a:blip r:embed="rId4">
+                    <a:blip r:embed="rId6">
                       <a:extLst>
                         <a:ext uri="{28A0092B-C50C-407E-A947-70E740481C1C}">
                           <a14:useLocalDpi xmlns:a14="http://schemas.microsoft.com/office/drawing/2010/main" val="0"/>
@@ -1989,7 +1990,7 @@
                     </pic:cNvPicPr>
                   </pic:nvPicPr>
                   <pic:blipFill>
-                    <a:blip r:embed="rId5">
+                    <a:blip r:embed="rId7">
                       <a:extLst>
                         <a:ext uri="{28A0092B-C50C-407E-A947-70E740481C1C}">
                           <a14:useLocalDpi xmlns:a14="http://schemas.microsoft.com/office/drawing/2010/main" val="0"/>
@@ -2363,7 +2364,7 @@
                     </pic:cNvPicPr>
                   </pic:nvPicPr>
                   <pic:blipFill>
-                    <a:blip r:embed="rId6">
+                    <a:blip r:embed="rId8">
                       <a:extLst>
                         <a:ext uri="{28A0092B-C50C-407E-A947-70E740481C1C}">
                           <a14:useLocalDpi xmlns:a14="http://schemas.microsoft.com/office/drawing/2010/main" val="0"/>
@@ -2797,6 +2798,8 @@
         </w:rPr>
         <w:t xml:space="preserve">Después de observar los resultados del ejercicio 1, usted tendrá que ver si la regresión lineal logra pasar los requisitos de casos y variables. De esta forma podrá identificar un caso outlier y tendrá que realizar la nueva regresión sin la presencia de esté; y observar cuanto explican, si existen algunos cambios en las variables significativas y, además, verificar nuevamente los requisitos. </w:t>
       </w:r>
+      <w:bookmarkStart w:id="1" w:name="_GoBack"/>
+      <w:bookmarkEnd w:id="1"/>
     </w:p>
     <w:sectPr>
       <w:pgSz w:w="11906" w:h="16838"/>
@@ -2806,6 +2809,49 @@
     </w:sectPr>
   </w:body>
 </w:document>
+</file>
+
+<file path=word/comments.xml><?xml version="1.0" encoding="utf-8"?>
+<w:comments xmlns:wpc="http://schemas.microsoft.com/office/word/2010/wordprocessingCanvas" xmlns:mc="http://schemas.openxmlformats.org/markup-compatibility/2006" xmlns:o="urn:schemas-microsoft-com:office:office" xmlns:r="http://schemas.openxmlformats.org/officeDocument/2006/relationships" xmlns:m="http://schemas.openxmlformats.org/officeDocument/2006/math" xmlns:v="urn:schemas-microsoft-com:vml" xmlns:wp14="http://schemas.microsoft.com/office/word/2010/wordprocessingDrawing" xmlns:wp="http://schemas.openxmlformats.org/drawingml/2006/wordprocessingDrawing" xmlns:w10="urn:schemas-microsoft-com:office:word" xmlns:w="http://schemas.openxmlformats.org/wordprocessingml/2006/main" xmlns:w14="http://schemas.microsoft.com/office/word/2010/wordml" xmlns:w15="http://schemas.microsoft.com/office/word/2012/wordml" xmlns:wpg="http://schemas.microsoft.com/office/word/2010/wordprocessingGroup" xmlns:wpi="http://schemas.microsoft.com/office/word/2010/wordprocessingInk" xmlns:wne="http://schemas.microsoft.com/office/word/2006/wordml" xmlns:wps="http://schemas.microsoft.com/office/word/2010/wordprocessingShape" mc:Ignorable="w14 w15 wp14">
+  <w:comment w:id="0" w:author="Noam Dante Valentín López Villanes" w:date="2016-01-27T17:47:00Z" w:initials="NLV">
+    <w:p>
+      <w:pPr>
+        <w:pStyle w:val="Textocomentario"/>
+      </w:pPr>
+      <w:r>
+        <w:rPr>
+          <w:rStyle w:val="Refdecomentario"/>
+        </w:rPr>
+        <w:annotationRef/>
+      </w:r>
+      <w:r>
+        <w:t>El título está bien?</w:t>
+      </w:r>
+    </w:p>
+    <w:p>
+      <w:pPr>
+        <w:pStyle w:val="Textocomentario"/>
+      </w:pPr>
+      <w:r>
+        <w:t>No sería algo así como “requisitos de la regresión lineal?”</w:t>
+      </w:r>
+    </w:p>
+    <w:p>
+      <w:pPr>
+        <w:pStyle w:val="Textocomentario"/>
+      </w:pPr>
+      <w:r>
+        <w:t>Veo que esta parte está ok. Podría mejorarse la redacción básicamente.</w:t>
+      </w:r>
+    </w:p>
+  </w:comment>
+</w:comments>
+</file>
+
+<file path=word/commentsExtended.xml><?xml version="1.0" encoding="utf-8"?>
+<w15:commentsEx xmlns:wpc="http://schemas.microsoft.com/office/word/2010/wordprocessingCanvas" xmlns:mc="http://schemas.openxmlformats.org/markup-compatibility/2006" xmlns:o="urn:schemas-microsoft-com:office:office" xmlns:r="http://schemas.openxmlformats.org/officeDocument/2006/relationships" xmlns:m="http://schemas.openxmlformats.org/officeDocument/2006/math" xmlns:v="urn:schemas-microsoft-com:vml" xmlns:wp14="http://schemas.microsoft.com/office/word/2010/wordprocessingDrawing" xmlns:wp="http://schemas.openxmlformats.org/drawingml/2006/wordprocessingDrawing" xmlns:w10="urn:schemas-microsoft-com:office:word" xmlns:w="http://schemas.openxmlformats.org/wordprocessingml/2006/main" xmlns:w14="http://schemas.microsoft.com/office/word/2010/wordml" xmlns:w15="http://schemas.microsoft.com/office/word/2012/wordml" xmlns:wpg="http://schemas.microsoft.com/office/word/2010/wordprocessingGroup" xmlns:wpi="http://schemas.microsoft.com/office/word/2010/wordprocessingInk" xmlns:wne="http://schemas.microsoft.com/office/word/2006/wordml" xmlns:wps="http://schemas.microsoft.com/office/word/2010/wordprocessingShape" mc:Ignorable="w14 w15 wp14">
+  <w15:commentEx w15:paraId="57D3AB27" w15:done="0"/>
+</w15:commentsEx>
 </file>
 
 <file path=word/styles.xml><?xml version="1.0" encoding="utf-8"?>
